--- a/resources/templates/award-template.docx
+++ b/resources/templates/award-template.docx
@@ -32,22 +32,46 @@
     </w:p>
     <w:p>
       <w:r>
-        <w:t>${image2}</w:t>
+        <w:t>${image</w:t>
+      </w:r>
+      <w:r>
+        <w:t>3</w:t>
+      </w:r>
+      <w:r>
+        <w:t>}</w:t>
       </w:r>
     </w:p>
     <w:p>
       <w:r>
-        <w:t>${image3}</w:t>
+        <w:t>${image</w:t>
+      </w:r>
+      <w:r>
+        <w:t>5</w:t>
+      </w:r>
+      <w:r>
+        <w:t>}</w:t>
       </w:r>
     </w:p>
     <w:p>
       <w:r>
-        <w:t>${image4}</w:t>
+        <w:t>${image</w:t>
+      </w:r>
+      <w:r>
+        <w:t>2</w:t>
+      </w:r>
+      <w:r>
+        <w:t>}</w:t>
       </w:r>
     </w:p>
     <w:p>
       <w:r>
-        <w:t>${image5}</w:t>
+        <w:t>${image</w:t>
+      </w:r>
+      <w:r>
+        <w:t>4</w:t>
+      </w:r>
+      <w:r>
+        <w:t>}</w:t>
       </w:r>
     </w:p>
     <w:p>

--- a/resources/templates/award-template.docx
+++ b/resources/templates/award-template.docx
@@ -4,112 +4,291 @@
   <w:body>
     <w:p>
       <w:r>
-        <w:t>${award_block}</w:t>
+        <w:t>${</w:t>
       </w:r>
-    </w:p>
-    <w:p>
-      <w:pPr>
-        <w:sectPr>
-          <w:pgSz w:w="11906" w:h="16838" w:code="9"/>
-          <w:pgMar w:top="1440" w:right="1440" w:bottom="1440" w:left="1440" w:header="709" w:footer="709" w:gutter="0"/>
-          <w:cols w:space="720"/>
-          <w:docGrid w:linePitch="360"/>
-        </w:sectPr>
-      </w:pPr>
-    </w:p>
-    <w:p>
+      <w:proofErr w:type="spellStart"/>
       <w:r>
-        <w:t>${image1}</w:t>
+        <w:t>award_block</w:t>
       </w:r>
-    </w:p>
-    <w:p>
-      <w:r>
-        <w:t>${image</w:t>
-      </w:r>
-      <w:r>
-        <w:t>3</w:t>
-      </w:r>
+      <w:proofErr w:type="spellEnd"/>
       <w:r>
         <w:t>}</w:t>
       </w:r>
     </w:p>
+    <w:tbl>
+      <w:tblPr>
+        <w:tblStyle w:val="TableGrid"/>
+        <w:tblW w:w="0" w:type="auto"/>
+        <w:jc w:val="center"/>
+        <w:tblBorders>
+          <w:top w:val="none" w:sz="0" w:space="0" w:color="auto"/>
+          <w:left w:val="none" w:sz="0" w:space="0" w:color="auto"/>
+          <w:bottom w:val="none" w:sz="0" w:space="0" w:color="auto"/>
+          <w:right w:val="none" w:sz="0" w:space="0" w:color="auto"/>
+          <w:insideH w:val="none" w:sz="0" w:space="0" w:color="auto"/>
+          <w:insideV w:val="none" w:sz="0" w:space="0" w:color="auto"/>
+        </w:tblBorders>
+        <w:tblLook w:val="04A0" w:firstRow="1" w:lastRow="0" w:firstColumn="1" w:lastColumn="0" w:noHBand="0" w:noVBand="1"/>
+      </w:tblPr>
+      <w:tblGrid>
+        <w:gridCol w:w="4508"/>
+        <w:gridCol w:w="4508"/>
+      </w:tblGrid>
+      <w:tr>
+        <w:trPr>
+          <w:trHeight w:val="991"/>
+          <w:jc w:val="center"/>
+        </w:trPr>
+        <w:tc>
+          <w:tcPr>
+            <w:tcW w:w="4508" w:type="dxa"/>
+            <w:vAlign w:val="center"/>
+          </w:tcPr>
+          <w:p>
+            <w:pPr>
+              <w:jc w:val="center"/>
+            </w:pPr>
+            <w:r>
+              <w:t>${image1}</w:t>
+            </w:r>
+          </w:p>
+          <w:p>
+            <w:pPr>
+              <w:jc w:val="center"/>
+            </w:pPr>
+            <w:r>
+              <w:t>${name1}</w:t>
+            </w:r>
+          </w:p>
+          <w:p>
+            <w:pPr>
+              <w:jc w:val="center"/>
+            </w:pPr>
+          </w:p>
+        </w:tc>
+        <w:tc>
+          <w:tcPr>
+            <w:tcW w:w="4508" w:type="dxa"/>
+            <w:vAlign w:val="center"/>
+          </w:tcPr>
+          <w:p>
+            <w:pPr>
+              <w:jc w:val="center"/>
+            </w:pPr>
+            <w:r>
+              <w:t>${image</w:t>
+            </w:r>
+            <w:r>
+              <w:t>2</w:t>
+            </w:r>
+            <w:r>
+              <w:t>}</w:t>
+            </w:r>
+          </w:p>
+          <w:p>
+            <w:pPr>
+              <w:jc w:val="center"/>
+            </w:pPr>
+            <w:r>
+              <w:t>${name</w:t>
+            </w:r>
+            <w:r>
+              <w:t>2</w:t>
+            </w:r>
+            <w:r>
+              <w:t>}</w:t>
+            </w:r>
+          </w:p>
+          <w:p>
+            <w:pPr>
+              <w:jc w:val="center"/>
+            </w:pPr>
+          </w:p>
+        </w:tc>
+      </w:tr>
+      <w:tr>
+        <w:trPr>
+          <w:trHeight w:val="936"/>
+          <w:jc w:val="center"/>
+        </w:trPr>
+        <w:tc>
+          <w:tcPr>
+            <w:tcW w:w="4508" w:type="dxa"/>
+            <w:vAlign w:val="center"/>
+          </w:tcPr>
+          <w:p>
+            <w:pPr>
+              <w:jc w:val="center"/>
+            </w:pPr>
+            <w:r>
+              <w:t>${image</w:t>
+            </w:r>
+            <w:r>
+              <w:t>3</w:t>
+            </w:r>
+            <w:r>
+              <w:t>}</w:t>
+            </w:r>
+          </w:p>
+          <w:p>
+            <w:pPr>
+              <w:jc w:val="center"/>
+            </w:pPr>
+            <w:r>
+              <w:t>${name</w:t>
+            </w:r>
+            <w:r>
+              <w:t>3</w:t>
+            </w:r>
+            <w:r>
+              <w:t>}</w:t>
+            </w:r>
+          </w:p>
+          <w:p>
+            <w:pPr>
+              <w:jc w:val="center"/>
+            </w:pPr>
+          </w:p>
+        </w:tc>
+        <w:tc>
+          <w:tcPr>
+            <w:tcW w:w="4508" w:type="dxa"/>
+            <w:vAlign w:val="center"/>
+          </w:tcPr>
+          <w:p>
+            <w:pPr>
+              <w:jc w:val="center"/>
+            </w:pPr>
+            <w:r>
+              <w:t>${image</w:t>
+            </w:r>
+            <w:r>
+              <w:t>4</w:t>
+            </w:r>
+            <w:r>
+              <w:t>}</w:t>
+            </w:r>
+          </w:p>
+          <w:p>
+            <w:pPr>
+              <w:jc w:val="center"/>
+            </w:pPr>
+            <w:r>
+              <w:t>${name</w:t>
+            </w:r>
+            <w:r>
+              <w:t>4</w:t>
+            </w:r>
+            <w:r>
+              <w:t>}</w:t>
+            </w:r>
+          </w:p>
+          <w:p>
+            <w:pPr>
+              <w:jc w:val="center"/>
+            </w:pPr>
+          </w:p>
+        </w:tc>
+      </w:tr>
+      <w:tr>
+        <w:trPr>
+          <w:trHeight w:val="936"/>
+          <w:jc w:val="center"/>
+        </w:trPr>
+        <w:tc>
+          <w:tcPr>
+            <w:tcW w:w="4508" w:type="dxa"/>
+            <w:vAlign w:val="center"/>
+          </w:tcPr>
+          <w:p>
+            <w:pPr>
+              <w:jc w:val="center"/>
+            </w:pPr>
+            <w:r>
+              <w:t>${image</w:t>
+            </w:r>
+            <w:r>
+              <w:t>5</w:t>
+            </w:r>
+            <w:r>
+              <w:t>}</w:t>
+            </w:r>
+          </w:p>
+          <w:p>
+            <w:pPr>
+              <w:jc w:val="center"/>
+            </w:pPr>
+            <w:r>
+              <w:t>${name</w:t>
+            </w:r>
+            <w:r>
+              <w:t>5</w:t>
+            </w:r>
+            <w:r>
+              <w:t>}</w:t>
+            </w:r>
+          </w:p>
+          <w:p>
+            <w:pPr>
+              <w:jc w:val="center"/>
+            </w:pPr>
+          </w:p>
+        </w:tc>
+        <w:tc>
+          <w:tcPr>
+            <w:tcW w:w="4508" w:type="dxa"/>
+            <w:vAlign w:val="center"/>
+          </w:tcPr>
+          <w:p>
+            <w:pPr>
+              <w:jc w:val="center"/>
+            </w:pPr>
+            <w:r>
+              <w:t>${image</w:t>
+            </w:r>
+            <w:r>
+              <w:t>6</w:t>
+            </w:r>
+            <w:r>
+              <w:t>}</w:t>
+            </w:r>
+          </w:p>
+          <w:p>
+            <w:pPr>
+              <w:jc w:val="center"/>
+            </w:pPr>
+            <w:r>
+              <w:t>${name</w:t>
+            </w:r>
+            <w:r>
+              <w:t>6</w:t>
+            </w:r>
+            <w:r>
+              <w:t>}</w:t>
+            </w:r>
+          </w:p>
+          <w:p>
+            <w:pPr>
+              <w:jc w:val="center"/>
+            </w:pPr>
+          </w:p>
+        </w:tc>
+      </w:tr>
+    </w:tbl>
     <w:p>
       <w:r>
-        <w:t>${image</w:t>
+        <w:t>${/</w:t>
       </w:r>
+      <w:proofErr w:type="spellStart"/>
       <w:r>
-        <w:t>5</w:t>
+        <w:t>award_block</w:t>
       </w:r>
+      <w:proofErr w:type="spellEnd"/>
       <w:r>
         <w:t>}</w:t>
       </w:r>
     </w:p>
-    <w:p>
-      <w:r>
-        <w:t>${image</w:t>
-      </w:r>
-      <w:r>
-        <w:t>2</w:t>
-      </w:r>
-      <w:r>
-        <w:t>}</w:t>
-      </w:r>
-    </w:p>
-    <w:p>
-      <w:r>
-        <w:t>${image</w:t>
-      </w:r>
-      <w:r>
-        <w:t>4</w:t>
-      </w:r>
-      <w:r>
-        <w:t>}</w:t>
-      </w:r>
-    </w:p>
-    <w:p>
-      <w:pPr>
-        <w:sectPr>
-          <w:type w:val="continuous"/>
-          <w:pgSz w:w="11906" w:h="16838" w:code="9"/>
-          <w:pgMar w:top="1440" w:right="1440" w:bottom="1440" w:left="1440" w:header="709" w:footer="709" w:gutter="0"/>
-          <w:cols w:num="2" w:space="720"/>
-          <w:docGrid w:linePitch="360"/>
-        </w:sectPr>
-      </w:pPr>
-      <w:r>
-        <w:t>${image6}</w:t>
-      </w:r>
-    </w:p>
-    <w:p>
-      <w:r>
-        <w:t>${</w:t>
-      </w:r>
-      <w:r>
-        <w:t>/</w:t>
-      </w:r>
-      <w:r>
-        <w:t>award_bloc</w:t>
-      </w:r>
-      <w:r>
-        <w:t>k</w:t>
-      </w:r>
-      <w:r>
-        <w:t>}</w:t>
-      </w:r>
-    </w:p>
-    <w:p>
-      <w:r>
-        <w:br w:type="page"/>
-      </w:r>
-    </w:p>
-    <w:p>
-      <w:r>
-        <w:lastRenderedPageBreak/>
-        <w:t>${awardees_names#1}</w:t>
-      </w:r>
-    </w:p>
     <w:sectPr>
-      <w:type w:val="continuous"/>
       <w:pgSz w:w="11906" w:h="16838" w:code="9"/>
       <w:pgMar w:top="1440" w:right="1440" w:bottom="1440" w:left="1440" w:header="709" w:footer="709" w:gutter="0"/>
       <w:cols w:space="720"/>
@@ -519,6 +698,7 @@
   <w:style w:type="paragraph" w:default="1" w:styleId="Normal">
     <w:name w:val="Normal"/>
     <w:qFormat/>
+    <w:rsid w:val="003F19BA"/>
   </w:style>
   <w:style w:type="paragraph" w:styleId="Heading1">
     <w:name w:val="heading 1"/>
@@ -1035,6 +1215,25 @@
       <w:color w:val="2F5496" w:themeColor="accent1" w:themeShade="BF"/>
       <w:spacing w:val="5"/>
     </w:rPr>
+  </w:style>
+  <w:style w:type="table" w:styleId="TableGrid">
+    <w:name w:val="Table Grid"/>
+    <w:basedOn w:val="TableNormal"/>
+    <w:uiPriority w:val="39"/>
+    <w:rsid w:val="002B0A38"/>
+    <w:pPr>
+      <w:spacing w:after="0" w:line="240" w:lineRule="auto"/>
+    </w:pPr>
+    <w:tblPr>
+      <w:tblBorders>
+        <w:top w:val="single" w:sz="4" w:space="0" w:color="auto"/>
+        <w:left w:val="single" w:sz="4" w:space="0" w:color="auto"/>
+        <w:bottom w:val="single" w:sz="4" w:space="0" w:color="auto"/>
+        <w:right w:val="single" w:sz="4" w:space="0" w:color="auto"/>
+        <w:insideH w:val="single" w:sz="4" w:space="0" w:color="auto"/>
+        <w:insideV w:val="single" w:sz="4" w:space="0" w:color="auto"/>
+      </w:tblBorders>
+    </w:tblPr>
   </w:style>
 </w:styles>
 </file>
